--- a/inst/validation/nmvalidate-0.0.0.9000-validation-docs/testing-results-nmvalidate.docx
+++ b/inst/validation/nmvalidate-0.0.0.9000-validation-docs/testing-results-nmvalidate.docx
@@ -76,7 +76,7 @@
         <w:t xml:space="preserve"> </w:t>
       </w:r>
       <w:r>
-        <w:t xml:space="preserve">2022-09-30 12:18:21</w:t>
+        <w:t xml:space="preserve">2022-09-30 16:04:06</w:t>
       </w:r>
     </w:p>
     <w:p>
@@ -130,7 +130,7 @@
         <w:t xml:space="preserve"> </w:t>
       </w:r>
       <w:r>
-        <w:t xml:space="preserve">8a2adc4d528b95ac7f1d9d0fe8032758f75725ca</w:t>
+        <w:t xml:space="preserve">4255519f35328ac3a78a86b29f1ef95602c7b81e</w:t>
       </w:r>
     </w:p>
     <w:tbl xmlns:w="http://schemas.openxmlformats.org/wordprocessingml/2006/main" xmlns:r="http://schemas.openxmlformats.org/officeDocument/2006/relationships" xmlns:w14="http://schemas.microsoft.com/office/word/2010/wordml" xmlns:wp="http://schemas.openxmlformats.org/drawingml/2006/wordprocessingDrawing" xmlns:a="http://schemas.openxmlformats.org/drawingml/2006/main" xmlns:pic="http://schemas.openxmlformats.org/drawingml/2006/picture">
